--- a/Phase 2/Course 2 - React JS - Day 2 - 15-06-2025.docx
+++ b/Phase 2/Course 2 - React JS - Day 2 - 15-06-2025.docx
@@ -78,27 +78,45 @@
           <w:szCs w:val="28"/>
         </w:rPr>
       </w:pPr>
-      <w:r>
-        <w:rPr>
-          <w:sz w:val="28"/>
-          <w:szCs w:val="28"/>
-        </w:rPr>
-        <w:t xml:space="preserve">npm (node package manager) </w:t>
-      </w:r>
-    </w:p>
-    <w:p>
-      <w:pPr>
-        <w:rPr>
-          <w:sz w:val="28"/>
-          <w:szCs w:val="28"/>
-        </w:rPr>
-      </w:pPr>
-      <w:r>
-        <w:rPr>
-          <w:sz w:val="28"/>
-          <w:szCs w:val="28"/>
-        </w:rPr>
-        <w:t xml:space="preserve">npx (node package extension) </w:t>
+      <w:proofErr w:type="spellStart"/>
+      <w:r>
+        <w:rPr>
+          <w:sz w:val="28"/>
+          <w:szCs w:val="28"/>
+        </w:rPr>
+        <w:t>npm</w:t>
+      </w:r>
+      <w:proofErr w:type="spellEnd"/>
+      <w:r>
+        <w:rPr>
+          <w:sz w:val="28"/>
+          <w:szCs w:val="28"/>
+        </w:rPr>
+        <w:t xml:space="preserve"> (node package manager) </w:t>
+      </w:r>
+    </w:p>
+    <w:p>
+      <w:pPr>
+        <w:rPr>
+          <w:sz w:val="28"/>
+          <w:szCs w:val="28"/>
+        </w:rPr>
+      </w:pPr>
+      <w:proofErr w:type="spellStart"/>
+      <w:r>
+        <w:rPr>
+          <w:sz w:val="28"/>
+          <w:szCs w:val="28"/>
+        </w:rPr>
+        <w:t>npx</w:t>
+      </w:r>
+      <w:proofErr w:type="spellEnd"/>
+      <w:r>
+        <w:rPr>
+          <w:sz w:val="28"/>
+          <w:szCs w:val="28"/>
+        </w:rPr>
+        <w:t xml:space="preserve"> (node package extension) </w:t>
       </w:r>
     </w:p>
     <w:p>
@@ -134,29 +152,49 @@
           <w:highlight w:val="yellow"/>
         </w:rPr>
       </w:pPr>
+      <w:proofErr w:type="spellStart"/>
       <w:r>
         <w:rPr>
           <w:sz w:val="28"/>
           <w:szCs w:val="28"/>
           <w:highlight w:val="yellow"/>
         </w:rPr>
-        <w:t xml:space="preserve">npm --version </w:t>
-      </w:r>
-    </w:p>
-    <w:p>
-      <w:pPr>
-        <w:rPr>
-          <w:sz w:val="28"/>
-          <w:szCs w:val="28"/>
-        </w:rPr>
-      </w:pPr>
+        <w:t>npm</w:t>
+      </w:r>
+      <w:proofErr w:type="spellEnd"/>
       <w:r>
         <w:rPr>
           <w:sz w:val="28"/>
           <w:szCs w:val="28"/>
           <w:highlight w:val="yellow"/>
         </w:rPr>
-        <w:t>npx --version</w:t>
+        <w:t xml:space="preserve"> --version </w:t>
+      </w:r>
+    </w:p>
+    <w:p>
+      <w:pPr>
+        <w:rPr>
+          <w:sz w:val="28"/>
+          <w:szCs w:val="28"/>
+        </w:rPr>
+      </w:pPr>
+      <w:proofErr w:type="spellStart"/>
+      <w:r>
+        <w:rPr>
+          <w:sz w:val="28"/>
+          <w:szCs w:val="28"/>
+          <w:highlight w:val="yellow"/>
+        </w:rPr>
+        <w:t>npx</w:t>
+      </w:r>
+      <w:proofErr w:type="spellEnd"/>
+      <w:r>
+        <w:rPr>
+          <w:sz w:val="28"/>
+          <w:szCs w:val="28"/>
+          <w:highlight w:val="yellow"/>
+        </w:rPr>
+        <w:t xml:space="preserve"> --version</w:t>
       </w:r>
       <w:r>
         <w:rPr>
@@ -186,23 +224,65 @@
           <w:sz w:val="28"/>
           <w:szCs w:val="28"/>
         </w:rPr>
-        <w:t xml:space="preserve">creating react js project using npx command </w:t>
-      </w:r>
-    </w:p>
-    <w:p>
-      <w:pPr>
-        <w:rPr>
-          <w:sz w:val="28"/>
-          <w:szCs w:val="28"/>
-        </w:rPr>
-      </w:pPr>
+        <w:t xml:space="preserve">creating react </w:t>
+      </w:r>
+      <w:proofErr w:type="spellStart"/>
+      <w:r>
+        <w:rPr>
+          <w:sz w:val="28"/>
+          <w:szCs w:val="28"/>
+        </w:rPr>
+        <w:t>js</w:t>
+      </w:r>
+      <w:proofErr w:type="spellEnd"/>
+      <w:r>
+        <w:rPr>
+          <w:sz w:val="28"/>
+          <w:szCs w:val="28"/>
+        </w:rPr>
+        <w:t xml:space="preserve"> project using </w:t>
+      </w:r>
+      <w:proofErr w:type="spellStart"/>
+      <w:r>
+        <w:rPr>
+          <w:sz w:val="28"/>
+          <w:szCs w:val="28"/>
+        </w:rPr>
+        <w:t>npx</w:t>
+      </w:r>
+      <w:proofErr w:type="spellEnd"/>
+      <w:r>
+        <w:rPr>
+          <w:sz w:val="28"/>
+          <w:szCs w:val="28"/>
+        </w:rPr>
+        <w:t xml:space="preserve"> command </w:t>
+      </w:r>
+    </w:p>
+    <w:p>
+      <w:pPr>
+        <w:rPr>
+          <w:sz w:val="28"/>
+          <w:szCs w:val="28"/>
+        </w:rPr>
+      </w:pPr>
+      <w:proofErr w:type="spellStart"/>
       <w:r>
         <w:rPr>
           <w:sz w:val="28"/>
           <w:szCs w:val="28"/>
           <w:highlight w:val="yellow"/>
         </w:rPr>
-        <w:t>npx create-react-app welcome-app</w:t>
+        <w:t>npx</w:t>
+      </w:r>
+      <w:proofErr w:type="spellEnd"/>
+      <w:r>
+        <w:rPr>
+          <w:sz w:val="28"/>
+          <w:szCs w:val="28"/>
+          <w:highlight w:val="yellow"/>
+        </w:rPr>
+        <w:t xml:space="preserve"> create-react-app welcome-app</w:t>
       </w:r>
     </w:p>
     <w:p>
@@ -282,13 +362,23 @@
           <w:szCs w:val="28"/>
         </w:rPr>
       </w:pPr>
+      <w:proofErr w:type="spellStart"/>
       <w:r>
         <w:rPr>
           <w:sz w:val="28"/>
           <w:szCs w:val="28"/>
           <w:highlight w:val="yellow"/>
         </w:rPr>
-        <w:t>npm start</w:t>
+        <w:t>npm</w:t>
+      </w:r>
+      <w:proofErr w:type="spellEnd"/>
+      <w:r>
+        <w:rPr>
+          <w:sz w:val="28"/>
+          <w:szCs w:val="28"/>
+          <w:highlight w:val="yellow"/>
+        </w:rPr>
+        <w:t xml:space="preserve"> start</w:t>
       </w:r>
       <w:r>
         <w:rPr>
@@ -393,7 +483,23 @@
           <w:sz w:val="28"/>
           <w:szCs w:val="28"/>
         </w:rPr>
-        <w:t>JS file we need write in document.write(“&lt;h1&gt;Welcome&lt;/h1&gt;”). But in React JS we can return html code that html can be static dynamic using JSX</w:t>
+        <w:t xml:space="preserve">JS file we need write in </w:t>
+      </w:r>
+      <w:proofErr w:type="spellStart"/>
+      <w:r>
+        <w:rPr>
+          <w:sz w:val="28"/>
+          <w:szCs w:val="28"/>
+        </w:rPr>
+        <w:t>document.write</w:t>
+      </w:r>
+      <w:proofErr w:type="spellEnd"/>
+      <w:r>
+        <w:rPr>
+          <w:sz w:val="28"/>
+          <w:szCs w:val="28"/>
+        </w:rPr>
+        <w:t>(“&lt;h1&gt;Welcome&lt;/h1&gt;”). But in React JS we can return html code that html can be static dynamic using JSX</w:t>
       </w:r>
       <w:r>
         <w:rPr>
@@ -424,6 +530,348 @@
         </w:rPr>
         <w:t xml:space="preserve">In Simple Every function which generally known as component which return DOM or html code using JSX concept. </w:t>
       </w:r>
+    </w:p>
+    <w:p>
+      <w:pPr>
+        <w:rPr>
+          <w:sz w:val="28"/>
+          <w:szCs w:val="28"/>
+        </w:rPr>
+      </w:pPr>
+    </w:p>
+    <w:p>
+      <w:pPr>
+        <w:rPr>
+          <w:sz w:val="28"/>
+          <w:szCs w:val="28"/>
+        </w:rPr>
+      </w:pPr>
+    </w:p>
+    <w:p>
+      <w:pPr>
+        <w:rPr>
+          <w:sz w:val="28"/>
+          <w:szCs w:val="28"/>
+        </w:rPr>
+      </w:pPr>
+      <w:r>
+        <w:rPr>
+          <w:sz w:val="28"/>
+          <w:szCs w:val="28"/>
+        </w:rPr>
+        <w:t xml:space="preserve">In React, we can create the component using function. Every component return DOM(JSX). Using Component we create </w:t>
+      </w:r>
+      <w:r>
+        <w:rPr>
+          <w:sz w:val="28"/>
+          <w:szCs w:val="28"/>
+          <w:highlight w:val="yellow"/>
+        </w:rPr>
+        <w:t>user defined tag</w:t>
+      </w:r>
+      <w:r>
+        <w:rPr>
+          <w:sz w:val="28"/>
+          <w:szCs w:val="28"/>
+        </w:rPr>
+        <w:t xml:space="preserve"> and those tag return DOM or JSX code. </w:t>
+      </w:r>
+    </w:p>
+    <w:p>
+      <w:pPr>
+        <w:rPr>
+          <w:sz w:val="28"/>
+          <w:szCs w:val="28"/>
+        </w:rPr>
+      </w:pPr>
+    </w:p>
+    <w:p>
+      <w:pPr>
+        <w:rPr>
+          <w:sz w:val="28"/>
+          <w:szCs w:val="28"/>
+        </w:rPr>
+      </w:pPr>
+      <w:r>
+        <w:rPr>
+          <w:sz w:val="28"/>
+          <w:szCs w:val="28"/>
+        </w:rPr>
+        <w:t xml:space="preserve">In JSX if we want to access any variable value we need to use inside {}. </w:t>
+      </w:r>
+    </w:p>
+    <w:p>
+      <w:pPr>
+        <w:rPr>
+          <w:sz w:val="28"/>
+          <w:szCs w:val="28"/>
+        </w:rPr>
+      </w:pPr>
+      <w:r>
+        <w:rPr>
+          <w:sz w:val="28"/>
+          <w:szCs w:val="28"/>
+        </w:rPr>
+        <w:t xml:space="preserve">Syntax </w:t>
+      </w:r>
+    </w:p>
+    <w:p>
+      <w:pPr>
+        <w:rPr>
+          <w:sz w:val="28"/>
+          <w:szCs w:val="28"/>
+        </w:rPr>
+      </w:pPr>
+      <w:r>
+        <w:rPr>
+          <w:sz w:val="28"/>
+          <w:szCs w:val="28"/>
+        </w:rPr>
+        <w:t>{</w:t>
+      </w:r>
+      <w:proofErr w:type="spellStart"/>
+      <w:r>
+        <w:rPr>
+          <w:sz w:val="28"/>
+          <w:szCs w:val="28"/>
+        </w:rPr>
+        <w:t>variableName</w:t>
+      </w:r>
+      <w:proofErr w:type="spellEnd"/>
+      <w:r>
+        <w:rPr>
+          <w:sz w:val="28"/>
+          <w:szCs w:val="28"/>
+        </w:rPr>
+        <w:t>}</w:t>
+      </w:r>
+    </w:p>
+    <w:p>
+      <w:pPr>
+        <w:rPr>
+          <w:sz w:val="28"/>
+          <w:szCs w:val="28"/>
+        </w:rPr>
+      </w:pPr>
+    </w:p>
+    <w:p>
+      <w:pPr>
+        <w:rPr>
+          <w:sz w:val="28"/>
+          <w:szCs w:val="28"/>
+        </w:rPr>
+      </w:pPr>
+    </w:p>
+    <w:p>
+      <w:pPr>
+        <w:rPr>
+          <w:sz w:val="28"/>
+          <w:szCs w:val="28"/>
+        </w:rPr>
+      </w:pPr>
+      <w:r>
+        <w:rPr>
+          <w:sz w:val="28"/>
+          <w:szCs w:val="28"/>
+        </w:rPr>
+        <w:t xml:space="preserve">In React We can create component using </w:t>
+      </w:r>
+    </w:p>
+    <w:p>
+      <w:pPr>
+        <w:pStyle w:val="ListParagraph"/>
+        <w:numPr>
+          <w:ilvl w:val="0"/>
+          <w:numId w:val="4"/>
+        </w:numPr>
+        <w:rPr>
+          <w:sz w:val="28"/>
+          <w:szCs w:val="28"/>
+        </w:rPr>
+      </w:pPr>
+      <w:r>
+        <w:rPr>
+          <w:sz w:val="28"/>
+          <w:szCs w:val="28"/>
+        </w:rPr>
+        <w:t xml:space="preserve">Function style </w:t>
+      </w:r>
+    </w:p>
+    <w:p>
+      <w:pPr>
+        <w:pStyle w:val="ListParagraph"/>
+        <w:numPr>
+          <w:ilvl w:val="0"/>
+          <w:numId w:val="4"/>
+        </w:numPr>
+        <w:rPr>
+          <w:sz w:val="28"/>
+          <w:szCs w:val="28"/>
+        </w:rPr>
+      </w:pPr>
+      <w:r>
+        <w:rPr>
+          <w:sz w:val="28"/>
+          <w:szCs w:val="28"/>
+        </w:rPr>
+        <w:t xml:space="preserve">Arrow style </w:t>
+      </w:r>
+    </w:p>
+    <w:p>
+      <w:pPr>
+        <w:pStyle w:val="ListParagraph"/>
+        <w:numPr>
+          <w:ilvl w:val="0"/>
+          <w:numId w:val="4"/>
+        </w:numPr>
+        <w:rPr>
+          <w:sz w:val="28"/>
+          <w:szCs w:val="28"/>
+        </w:rPr>
+      </w:pPr>
+      <w:r>
+        <w:rPr>
+          <w:sz w:val="28"/>
+          <w:szCs w:val="28"/>
+        </w:rPr>
+        <w:t xml:space="preserve">Class style </w:t>
+      </w:r>
+    </w:p>
+    <w:p>
+      <w:pPr>
+        <w:rPr>
+          <w:sz w:val="28"/>
+          <w:szCs w:val="28"/>
+        </w:rPr>
+      </w:pPr>
+    </w:p>
+    <w:p>
+      <w:pPr>
+        <w:rPr>
+          <w:sz w:val="28"/>
+          <w:szCs w:val="28"/>
+        </w:rPr>
+      </w:pPr>
+      <w:proofErr w:type="spellStart"/>
+      <w:r>
+        <w:rPr>
+          <w:sz w:val="28"/>
+          <w:szCs w:val="28"/>
+          <w:highlight w:val="yellow"/>
+        </w:rPr>
+        <w:t>npx</w:t>
+      </w:r>
+      <w:proofErr w:type="spellEnd"/>
+      <w:r>
+        <w:rPr>
+          <w:sz w:val="28"/>
+          <w:szCs w:val="28"/>
+          <w:highlight w:val="yellow"/>
+        </w:rPr>
+        <w:t xml:space="preserve"> create-react-app react-component-style</w:t>
+      </w:r>
+    </w:p>
+    <w:p>
+      <w:pPr>
+        <w:rPr>
+          <w:sz w:val="28"/>
+          <w:szCs w:val="28"/>
+        </w:rPr>
+      </w:pPr>
+    </w:p>
+    <w:p>
+      <w:pPr>
+        <w:rPr>
+          <w:sz w:val="28"/>
+          <w:szCs w:val="28"/>
+        </w:rPr>
+      </w:pPr>
+      <w:r>
+        <w:rPr>
+          <w:sz w:val="28"/>
+          <w:szCs w:val="28"/>
+        </w:rPr>
+        <w:t xml:space="preserve">here react-component-style is project name </w:t>
+      </w:r>
+    </w:p>
+    <w:p>
+      <w:pPr>
+        <w:rPr>
+          <w:sz w:val="28"/>
+          <w:szCs w:val="28"/>
+        </w:rPr>
+      </w:pPr>
+      <w:r>
+        <w:rPr>
+          <w:sz w:val="28"/>
+          <w:szCs w:val="28"/>
+        </w:rPr>
+        <w:t xml:space="preserve"> </w:t>
+      </w:r>
+    </w:p>
+    <w:p>
+      <w:pPr>
+        <w:rPr>
+          <w:sz w:val="28"/>
+          <w:szCs w:val="28"/>
+        </w:rPr>
+      </w:pPr>
+    </w:p>
+    <w:p>
+      <w:pPr>
+        <w:rPr>
+          <w:sz w:val="28"/>
+          <w:szCs w:val="28"/>
+        </w:rPr>
+      </w:pPr>
+    </w:p>
+    <w:p>
+      <w:pPr>
+        <w:rPr>
+          <w:sz w:val="28"/>
+          <w:szCs w:val="28"/>
+        </w:rPr>
+      </w:pPr>
+    </w:p>
+    <w:p>
+      <w:pPr>
+        <w:rPr>
+          <w:sz w:val="28"/>
+          <w:szCs w:val="28"/>
+        </w:rPr>
+      </w:pPr>
+    </w:p>
+    <w:p>
+      <w:pPr>
+        <w:rPr>
+          <w:sz w:val="28"/>
+          <w:szCs w:val="28"/>
+        </w:rPr>
+      </w:pPr>
+    </w:p>
+    <w:p>
+      <w:pPr>
+        <w:rPr>
+          <w:sz w:val="28"/>
+          <w:szCs w:val="28"/>
+        </w:rPr>
+      </w:pPr>
+    </w:p>
+    <w:p>
+      <w:pPr>
+        <w:rPr>
+          <w:sz w:val="28"/>
+          <w:szCs w:val="28"/>
+        </w:rPr>
+      </w:pPr>
+    </w:p>
+    <w:p>
+      <w:pPr>
+        <w:rPr>
+          <w:sz w:val="28"/>
+          <w:szCs w:val="28"/>
+        </w:rPr>
+      </w:pPr>
     </w:p>
     <w:p>
       <w:pPr>
@@ -806,6 +1254,95 @@
       </w:pPr>
     </w:lvl>
   </w:abstractNum>
+  <w:abstractNum w:abstractNumId="3" w15:restartNumberingAfterBreak="0">
+    <w:nsid w:val="49213CBE"/>
+    <w:multiLevelType w:val="hybridMultilevel"/>
+    <w:tmpl w:val="9C701194"/>
+    <w:lvl w:ilvl="0" w:tplc="4009000F">
+      <w:start w:val="1"/>
+      <w:numFmt w:val="decimal"/>
+      <w:lvlText w:val="%1."/>
+      <w:lvlJc w:val="left"/>
+      <w:pPr>
+        <w:ind w:left="720" w:hanging="360"/>
+      </w:pPr>
+      <w:rPr>
+        <w:rFonts w:hint="default"/>
+      </w:rPr>
+    </w:lvl>
+    <w:lvl w:ilvl="1" w:tplc="40090019" w:tentative="1">
+      <w:start w:val="1"/>
+      <w:numFmt w:val="lowerLetter"/>
+      <w:lvlText w:val="%2."/>
+      <w:lvlJc w:val="left"/>
+      <w:pPr>
+        <w:ind w:left="1440" w:hanging="360"/>
+      </w:pPr>
+    </w:lvl>
+    <w:lvl w:ilvl="2" w:tplc="4009001B" w:tentative="1">
+      <w:start w:val="1"/>
+      <w:numFmt w:val="lowerRoman"/>
+      <w:lvlText w:val="%3."/>
+      <w:lvlJc w:val="right"/>
+      <w:pPr>
+        <w:ind w:left="2160" w:hanging="180"/>
+      </w:pPr>
+    </w:lvl>
+    <w:lvl w:ilvl="3" w:tplc="4009000F" w:tentative="1">
+      <w:start w:val="1"/>
+      <w:numFmt w:val="decimal"/>
+      <w:lvlText w:val="%4."/>
+      <w:lvlJc w:val="left"/>
+      <w:pPr>
+        <w:ind w:left="2880" w:hanging="360"/>
+      </w:pPr>
+    </w:lvl>
+    <w:lvl w:ilvl="4" w:tplc="40090019" w:tentative="1">
+      <w:start w:val="1"/>
+      <w:numFmt w:val="lowerLetter"/>
+      <w:lvlText w:val="%5."/>
+      <w:lvlJc w:val="left"/>
+      <w:pPr>
+        <w:ind w:left="3600" w:hanging="360"/>
+      </w:pPr>
+    </w:lvl>
+    <w:lvl w:ilvl="5" w:tplc="4009001B" w:tentative="1">
+      <w:start w:val="1"/>
+      <w:numFmt w:val="lowerRoman"/>
+      <w:lvlText w:val="%6."/>
+      <w:lvlJc w:val="right"/>
+      <w:pPr>
+        <w:ind w:left="4320" w:hanging="180"/>
+      </w:pPr>
+    </w:lvl>
+    <w:lvl w:ilvl="6" w:tplc="4009000F" w:tentative="1">
+      <w:start w:val="1"/>
+      <w:numFmt w:val="decimal"/>
+      <w:lvlText w:val="%7."/>
+      <w:lvlJc w:val="left"/>
+      <w:pPr>
+        <w:ind w:left="5040" w:hanging="360"/>
+      </w:pPr>
+    </w:lvl>
+    <w:lvl w:ilvl="7" w:tplc="40090019" w:tentative="1">
+      <w:start w:val="1"/>
+      <w:numFmt w:val="lowerLetter"/>
+      <w:lvlText w:val="%8."/>
+      <w:lvlJc w:val="left"/>
+      <w:pPr>
+        <w:ind w:left="5760" w:hanging="360"/>
+      </w:pPr>
+    </w:lvl>
+    <w:lvl w:ilvl="8" w:tplc="4009001B" w:tentative="1">
+      <w:start w:val="1"/>
+      <w:numFmt w:val="lowerRoman"/>
+      <w:lvlText w:val="%9."/>
+      <w:lvlJc w:val="right"/>
+      <w:pPr>
+        <w:ind w:left="6480" w:hanging="180"/>
+      </w:pPr>
+    </w:lvl>
+  </w:abstractNum>
   <w:num w:numId="1" w16cid:durableId="814643887">
     <w:abstractNumId w:val="1"/>
   </w:num>
@@ -814,6 +1351,9 @@
   </w:num>
   <w:num w:numId="3" w16cid:durableId="138574528">
     <w:abstractNumId w:val="2"/>
+  </w:num>
+  <w:num w:numId="4" w16cid:durableId="1823889038">
+    <w:abstractNumId w:val="3"/>
   </w:num>
 </w:numbering>
 </file>

--- a/Phase 2/Course 2 - React JS - Day 2 - 15-06-2025.docx
+++ b/Phase 2/Course 2 - React JS - Day 2 - 15-06-2025.docx
@@ -750,6 +750,51 @@
         <w:rPr>
           <w:sz w:val="28"/>
           <w:szCs w:val="28"/>
+          <w:highlight w:val="yellow"/>
+        </w:rPr>
+      </w:pPr>
+    </w:p>
+    <w:p>
+      <w:pPr>
+        <w:rPr>
+          <w:sz w:val="28"/>
+          <w:szCs w:val="28"/>
+          <w:highlight w:val="yellow"/>
+        </w:rPr>
+      </w:pPr>
+    </w:p>
+    <w:p>
+      <w:pPr>
+        <w:rPr>
+          <w:sz w:val="28"/>
+          <w:szCs w:val="28"/>
+          <w:highlight w:val="yellow"/>
+        </w:rPr>
+      </w:pPr>
+    </w:p>
+    <w:p>
+      <w:pPr>
+        <w:rPr>
+          <w:sz w:val="28"/>
+          <w:szCs w:val="28"/>
+          <w:highlight w:val="yellow"/>
+        </w:rPr>
+      </w:pPr>
+    </w:p>
+    <w:p>
+      <w:pPr>
+        <w:rPr>
+          <w:sz w:val="28"/>
+          <w:szCs w:val="28"/>
+          <w:highlight w:val="yellow"/>
+        </w:rPr>
+      </w:pPr>
+    </w:p>
+    <w:p>
+      <w:pPr>
+        <w:rPr>
+          <w:sz w:val="28"/>
+          <w:szCs w:val="28"/>
         </w:rPr>
       </w:pPr>
       <w:proofErr w:type="spellStart"/>
@@ -759,6 +804,7 @@
           <w:szCs w:val="28"/>
           <w:highlight w:val="yellow"/>
         </w:rPr>
+        <w:lastRenderedPageBreak/>
         <w:t>npx</w:t>
       </w:r>
       <w:proofErr w:type="spellEnd"/>
@@ -778,14 +824,6 @@
           <w:szCs w:val="28"/>
         </w:rPr>
       </w:pPr>
-    </w:p>
-    <w:p>
-      <w:pPr>
-        <w:rPr>
-          <w:sz w:val="28"/>
-          <w:szCs w:val="28"/>
-        </w:rPr>
-      </w:pPr>
       <w:r>
         <w:rPr>
           <w:sz w:val="28"/>
@@ -806,8 +844,371 @@
           <w:sz w:val="28"/>
           <w:szCs w:val="28"/>
         </w:rPr>
+        <w:t xml:space="preserve">cd </w:t>
+      </w:r>
+      <w:r>
+        <w:rPr>
+          <w:sz w:val="28"/>
+          <w:szCs w:val="28"/>
+        </w:rPr>
         <w:t xml:space="preserve"> </w:t>
       </w:r>
+      <w:r>
+        <w:rPr>
+          <w:sz w:val="28"/>
+          <w:szCs w:val="28"/>
+          <w:highlight w:val="yellow"/>
+        </w:rPr>
+        <w:t>react-component-style</w:t>
+      </w:r>
+    </w:p>
+    <w:p>
+      <w:pPr>
+        <w:rPr>
+          <w:sz w:val="28"/>
+          <w:szCs w:val="28"/>
+        </w:rPr>
+      </w:pPr>
+      <w:r>
+        <w:rPr>
+          <w:sz w:val="28"/>
+          <w:szCs w:val="28"/>
+        </w:rPr>
+        <w:t xml:space="preserve">open the project in VS Code </w:t>
+      </w:r>
+    </w:p>
+    <w:p>
+      <w:pPr>
+        <w:rPr>
+          <w:sz w:val="28"/>
+          <w:szCs w:val="28"/>
+        </w:rPr>
+      </w:pPr>
+      <w:proofErr w:type="spellStart"/>
+      <w:r>
+        <w:rPr>
+          <w:sz w:val="28"/>
+          <w:szCs w:val="28"/>
+          <w:highlight w:val="yellow"/>
+        </w:rPr>
+        <w:t>npm</w:t>
+      </w:r>
+      <w:proofErr w:type="spellEnd"/>
+      <w:r>
+        <w:rPr>
+          <w:sz w:val="28"/>
+          <w:szCs w:val="28"/>
+          <w:highlight w:val="yellow"/>
+        </w:rPr>
+        <w:t xml:space="preserve"> start</w:t>
+      </w:r>
+      <w:r>
+        <w:rPr>
+          <w:sz w:val="28"/>
+          <w:szCs w:val="28"/>
+        </w:rPr>
+        <w:t xml:space="preserve"> </w:t>
+      </w:r>
+      <w:r>
+        <w:rPr>
+          <w:sz w:val="28"/>
+          <w:szCs w:val="28"/>
+        </w:rPr>
+        <w:tab/>
+      </w:r>
+      <w:r>
+        <w:rPr>
+          <w:sz w:val="28"/>
+          <w:szCs w:val="28"/>
+        </w:rPr>
+        <w:tab/>
+      </w:r>
+      <w:r>
+        <w:rPr>
+          <w:sz w:val="28"/>
+          <w:szCs w:val="28"/>
+        </w:rPr>
+        <w:tab/>
+      </w:r>
+      <w:r>
+        <w:rPr>
+          <w:sz w:val="28"/>
+          <w:szCs w:val="28"/>
+        </w:rPr>
+        <w:tab/>
+        <w:t xml:space="preserve">to run the project </w:t>
+      </w:r>
+    </w:p>
+    <w:p>
+      <w:pPr>
+        <w:rPr>
+          <w:sz w:val="28"/>
+          <w:szCs w:val="28"/>
+        </w:rPr>
+      </w:pPr>
+    </w:p>
+    <w:p>
+      <w:pPr>
+        <w:rPr>
+          <w:sz w:val="28"/>
+          <w:szCs w:val="28"/>
+        </w:rPr>
+      </w:pPr>
+      <w:r>
+        <w:rPr>
+          <w:sz w:val="28"/>
+          <w:szCs w:val="28"/>
+        </w:rPr>
+        <w:t xml:space="preserve">React component contains two types of variables. </w:t>
+      </w:r>
+    </w:p>
+    <w:p>
+      <w:pPr>
+        <w:pStyle w:val="ListParagraph"/>
+        <w:numPr>
+          <w:ilvl w:val="0"/>
+          <w:numId w:val="5"/>
+        </w:numPr>
+        <w:rPr>
+          <w:sz w:val="28"/>
+          <w:szCs w:val="28"/>
+        </w:rPr>
+      </w:pPr>
+      <w:r>
+        <w:rPr>
+          <w:sz w:val="28"/>
+          <w:szCs w:val="28"/>
+        </w:rPr>
+        <w:t xml:space="preserve">state : state variable is use to describe the behaviour of react component. state variable also known as </w:t>
+      </w:r>
+      <w:r>
+        <w:rPr>
+          <w:sz w:val="28"/>
+          <w:szCs w:val="28"/>
+          <w:highlight w:val="yellow"/>
+        </w:rPr>
+        <w:t>mutable variable</w:t>
+      </w:r>
+      <w:r>
+        <w:rPr>
+          <w:sz w:val="28"/>
+          <w:szCs w:val="28"/>
+        </w:rPr>
+        <w:t xml:space="preserve"> means we can change the value of state variable. State variable is local to that component where it declared. </w:t>
+      </w:r>
+    </w:p>
+    <w:p>
+      <w:pPr>
+        <w:pStyle w:val="ListParagraph"/>
+        <w:numPr>
+          <w:ilvl w:val="0"/>
+          <w:numId w:val="5"/>
+        </w:numPr>
+        <w:rPr>
+          <w:sz w:val="28"/>
+          <w:szCs w:val="28"/>
+        </w:rPr>
+      </w:pPr>
+      <w:r>
+        <w:rPr>
+          <w:sz w:val="28"/>
+          <w:szCs w:val="28"/>
+        </w:rPr>
+        <w:t xml:space="preserve">props : props variable are known </w:t>
+      </w:r>
+      <w:r>
+        <w:rPr>
+          <w:sz w:val="28"/>
+          <w:szCs w:val="28"/>
+          <w:highlight w:val="yellow"/>
+        </w:rPr>
+        <w:t>as immutable variables</w:t>
+      </w:r>
+      <w:r>
+        <w:rPr>
+          <w:sz w:val="28"/>
+          <w:szCs w:val="28"/>
+        </w:rPr>
+        <w:t xml:space="preserve"> means we can’t change value. Using props we can pass the value from one component to another component depending upon component relationship. </w:t>
+      </w:r>
+    </w:p>
+    <w:p>
+      <w:pPr>
+        <w:pStyle w:val="ListParagraph"/>
+        <w:rPr>
+          <w:sz w:val="28"/>
+          <w:szCs w:val="28"/>
+        </w:rPr>
+      </w:pPr>
+      <w:r>
+        <w:rPr>
+          <w:sz w:val="28"/>
+          <w:szCs w:val="28"/>
+        </w:rPr>
+        <w:t xml:space="preserve"> </w:t>
+      </w:r>
+    </w:p>
+    <w:p>
+      <w:pPr>
+        <w:rPr>
+          <w:sz w:val="28"/>
+          <w:szCs w:val="28"/>
+        </w:rPr>
+      </w:pPr>
+      <w:r>
+        <w:rPr>
+          <w:sz w:val="28"/>
+          <w:szCs w:val="28"/>
+        </w:rPr>
+        <w:t xml:space="preserve">Types of components </w:t>
+      </w:r>
+    </w:p>
+    <w:p>
+      <w:pPr>
+        <w:rPr>
+          <w:sz w:val="28"/>
+          <w:szCs w:val="28"/>
+        </w:rPr>
+      </w:pPr>
+      <w:r>
+        <w:rPr>
+          <w:sz w:val="28"/>
+          <w:szCs w:val="28"/>
+        </w:rPr>
+        <w:t xml:space="preserve">In React component mainly divided into 2 types. </w:t>
+      </w:r>
+    </w:p>
+    <w:p>
+      <w:pPr>
+        <w:pStyle w:val="ListParagraph"/>
+        <w:numPr>
+          <w:ilvl w:val="0"/>
+          <w:numId w:val="6"/>
+        </w:numPr>
+        <w:rPr>
+          <w:sz w:val="28"/>
+          <w:szCs w:val="28"/>
+        </w:rPr>
+      </w:pPr>
+      <w:r>
+        <w:rPr>
+          <w:sz w:val="28"/>
+          <w:szCs w:val="28"/>
+        </w:rPr>
+        <w:t xml:space="preserve">State less components : Old version in react using function style component generally known as state less component because Function style component didn’t support state variable.  </w:t>
+      </w:r>
+    </w:p>
+    <w:p>
+      <w:pPr>
+        <w:pStyle w:val="ListParagraph"/>
+        <w:numPr>
+          <w:ilvl w:val="0"/>
+          <w:numId w:val="6"/>
+        </w:numPr>
+        <w:rPr>
+          <w:sz w:val="28"/>
+          <w:szCs w:val="28"/>
+        </w:rPr>
+      </w:pPr>
+      <w:r>
+        <w:rPr>
+          <w:sz w:val="28"/>
+          <w:szCs w:val="28"/>
+        </w:rPr>
+        <w:t xml:space="preserve">State full components. Class style component generally known as state full components. </w:t>
+      </w:r>
+    </w:p>
+    <w:p>
+      <w:pPr>
+        <w:pStyle w:val="ListParagraph"/>
+        <w:rPr>
+          <w:sz w:val="28"/>
+          <w:szCs w:val="28"/>
+        </w:rPr>
+      </w:pPr>
+    </w:p>
+    <w:p>
+      <w:pPr>
+        <w:pStyle w:val="ListParagraph"/>
+        <w:rPr>
+          <w:sz w:val="28"/>
+          <w:szCs w:val="28"/>
+        </w:rPr>
+      </w:pPr>
+      <w:r>
+        <w:rPr>
+          <w:sz w:val="28"/>
+          <w:szCs w:val="28"/>
+        </w:rPr>
+        <w:t xml:space="preserve">React hooks . New version react provided lot of hook. Using some hook function we can create state variable in function style component also. </w:t>
+      </w:r>
+    </w:p>
+    <w:p>
+      <w:pPr>
+        <w:pStyle w:val="ListParagraph"/>
+        <w:rPr>
+          <w:sz w:val="28"/>
+          <w:szCs w:val="28"/>
+        </w:rPr>
+      </w:pPr>
+      <w:r>
+        <w:rPr>
+          <w:sz w:val="28"/>
+          <w:szCs w:val="28"/>
+        </w:rPr>
+        <w:t xml:space="preserve">Without react hook function style component is known as state less component with react hook function style component is known as state full components. </w:t>
+      </w:r>
+    </w:p>
+    <w:p>
+      <w:pPr>
+        <w:pStyle w:val="ListParagraph"/>
+        <w:rPr>
+          <w:sz w:val="28"/>
+          <w:szCs w:val="28"/>
+        </w:rPr>
+      </w:pPr>
+    </w:p>
+    <w:p>
+      <w:pPr>
+        <w:pStyle w:val="ListParagraph"/>
+        <w:rPr>
+          <w:sz w:val="28"/>
+          <w:szCs w:val="28"/>
+        </w:rPr>
+      </w:pPr>
+      <w:r>
+        <w:rPr>
+          <w:sz w:val="28"/>
+          <w:szCs w:val="28"/>
+        </w:rPr>
+        <w:t xml:space="preserve">Arrow style component state less component. Arrow style component taken props as parameter and return JSX. </w:t>
+      </w:r>
+    </w:p>
+    <w:p>
+      <w:pPr>
+        <w:pStyle w:val="ListParagraph"/>
+        <w:rPr>
+          <w:sz w:val="28"/>
+          <w:szCs w:val="28"/>
+        </w:rPr>
+      </w:pPr>
+    </w:p>
+    <w:p>
+      <w:pPr>
+        <w:pStyle w:val="ListParagraph"/>
+        <w:rPr>
+          <w:sz w:val="28"/>
+          <w:szCs w:val="28"/>
+        </w:rPr>
+      </w:pPr>
+    </w:p>
+    <w:p>
+      <w:pPr>
+        <w:rPr>
+          <w:sz w:val="28"/>
+          <w:szCs w:val="28"/>
+        </w:rPr>
+      </w:pPr>
     </w:p>
     <w:p>
       <w:pPr>
@@ -942,6 +1343,95 @@
 <file path=word/numbering.xml><?xml version="1.0" encoding="utf-8"?>
 <w:numbering xmlns:wpc="http://schemas.microsoft.com/office/word/2010/wordprocessingCanvas" xmlns:cx="http://schemas.microsoft.com/office/drawing/2014/chartex" xmlns:cx1="http://schemas.microsoft.com/office/drawing/2015/9/8/chartex" xmlns:cx2="http://schemas.microsoft.com/office/drawing/2015/10/21/chartex" xmlns:cx3="http://schemas.microsoft.com/office/drawing/2016/5/9/chartex" xmlns:cx4="http://schemas.microsoft.com/office/drawing/2016/5/10/chartex" xmlns:cx5="http://schemas.microsoft.com/office/drawing/2016/5/11/chartex" xmlns:cx6="http://schemas.microsoft.com/office/drawing/2016/5/12/chartex" xmlns:cx7="http://schemas.microsoft.com/office/drawing/2016/5/13/chartex" xmlns:cx8="http://schemas.microsoft.com/office/drawing/2016/5/14/chartex" xmlns:mc="http://schemas.openxmlformats.org/markup-compatibility/2006" xmlns:aink="http://schemas.microsoft.com/office/drawing/2016/ink" xmlns:am3d="http://schemas.microsoft.com/office/drawing/2017/model3d" xmlns:o="urn:schemas-microsoft-com:office:office" xmlns:oel="http://schemas.microsoft.com/office/2019/extlst" xmlns:r="http://schemas.openxmlformats.org/officeDocument/2006/relationships" xmlns:m="http://schemas.openxmlformats.org/officeDocument/2006/math" xmlns:v="urn:schemas-microsoft-com:vml" xmlns:wp14="http://schemas.microsoft.com/office/word/2010/wordprocessingDrawing" xmlns:wp="http://schemas.openxmlformats.org/drawingml/2006/wordprocessingDrawing" xmlns:w10="urn:schemas-microsoft-com:office:word" xmlns:w="http://schemas.openxmlformats.org/wordprocessingml/2006/main" xmlns:w14="http://schemas.microsoft.com/office/word/2010/wordml" xmlns:w15="http://schemas.microsoft.com/office/word/2012/wordml" xmlns:w16cex="http://schemas.microsoft.com/office/word/2018/wordml/cex" xmlns:w16cid="http://schemas.microsoft.com/office/word/2016/wordml/cid" xmlns:w16="http://schemas.microsoft.com/office/word/2018/wordml" xmlns:w16du="http://schemas.microsoft.com/office/word/2023/wordml/word16du" xmlns:w16sdtdh="http://schemas.microsoft.com/office/word/2020/wordml/sdtdatahash" xmlns:w16sdtfl="http://schemas.microsoft.com/office/word/2024/wordml/sdtformatlock" xmlns:w16se="http://schemas.microsoft.com/office/word/2015/wordml/symex" xmlns:wpg="http://schemas.microsoft.com/office/word/2010/wordprocessingGroup" xmlns:wpi="http://schemas.microsoft.com/office/word/2010/wordprocessingInk" xmlns:wne="http://schemas.microsoft.com/office/word/2006/wordml" xmlns:wps="http://schemas.microsoft.com/office/word/2010/wordprocessingShape" mc:Ignorable="w14 w15 w16se w16cid w16 w16cex w16sdtdh w16sdtfl w16du wp14">
   <w:abstractNum w:abstractNumId="0" w15:restartNumberingAfterBreak="0">
+    <w:nsid w:val="19A50429"/>
+    <w:multiLevelType w:val="hybridMultilevel"/>
+    <w:tmpl w:val="72A217C8"/>
+    <w:lvl w:ilvl="0" w:tplc="4009000F">
+      <w:start w:val="1"/>
+      <w:numFmt w:val="decimal"/>
+      <w:lvlText w:val="%1."/>
+      <w:lvlJc w:val="left"/>
+      <w:pPr>
+        <w:ind w:left="720" w:hanging="360"/>
+      </w:pPr>
+      <w:rPr>
+        <w:rFonts w:hint="default"/>
+      </w:rPr>
+    </w:lvl>
+    <w:lvl w:ilvl="1" w:tplc="40090019" w:tentative="1">
+      <w:start w:val="1"/>
+      <w:numFmt w:val="lowerLetter"/>
+      <w:lvlText w:val="%2."/>
+      <w:lvlJc w:val="left"/>
+      <w:pPr>
+        <w:ind w:left="1440" w:hanging="360"/>
+      </w:pPr>
+    </w:lvl>
+    <w:lvl w:ilvl="2" w:tplc="4009001B" w:tentative="1">
+      <w:start w:val="1"/>
+      <w:numFmt w:val="lowerRoman"/>
+      <w:lvlText w:val="%3."/>
+      <w:lvlJc w:val="right"/>
+      <w:pPr>
+        <w:ind w:left="2160" w:hanging="180"/>
+      </w:pPr>
+    </w:lvl>
+    <w:lvl w:ilvl="3" w:tplc="4009000F" w:tentative="1">
+      <w:start w:val="1"/>
+      <w:numFmt w:val="decimal"/>
+      <w:lvlText w:val="%4."/>
+      <w:lvlJc w:val="left"/>
+      <w:pPr>
+        <w:ind w:left="2880" w:hanging="360"/>
+      </w:pPr>
+    </w:lvl>
+    <w:lvl w:ilvl="4" w:tplc="40090019" w:tentative="1">
+      <w:start w:val="1"/>
+      <w:numFmt w:val="lowerLetter"/>
+      <w:lvlText w:val="%5."/>
+      <w:lvlJc w:val="left"/>
+      <w:pPr>
+        <w:ind w:left="3600" w:hanging="360"/>
+      </w:pPr>
+    </w:lvl>
+    <w:lvl w:ilvl="5" w:tplc="4009001B" w:tentative="1">
+      <w:start w:val="1"/>
+      <w:numFmt w:val="lowerRoman"/>
+      <w:lvlText w:val="%6."/>
+      <w:lvlJc w:val="right"/>
+      <w:pPr>
+        <w:ind w:left="4320" w:hanging="180"/>
+      </w:pPr>
+    </w:lvl>
+    <w:lvl w:ilvl="6" w:tplc="4009000F" w:tentative="1">
+      <w:start w:val="1"/>
+      <w:numFmt w:val="decimal"/>
+      <w:lvlText w:val="%7."/>
+      <w:lvlJc w:val="left"/>
+      <w:pPr>
+        <w:ind w:left="5040" w:hanging="360"/>
+      </w:pPr>
+    </w:lvl>
+    <w:lvl w:ilvl="7" w:tplc="40090019" w:tentative="1">
+      <w:start w:val="1"/>
+      <w:numFmt w:val="lowerLetter"/>
+      <w:lvlText w:val="%8."/>
+      <w:lvlJc w:val="left"/>
+      <w:pPr>
+        <w:ind w:left="5760" w:hanging="360"/>
+      </w:pPr>
+    </w:lvl>
+    <w:lvl w:ilvl="8" w:tplc="4009001B" w:tentative="1">
+      <w:start w:val="1"/>
+      <w:numFmt w:val="lowerRoman"/>
+      <w:lvlText w:val="%9."/>
+      <w:lvlJc w:val="right"/>
+      <w:pPr>
+        <w:ind w:left="6480" w:hanging="180"/>
+      </w:pPr>
+    </w:lvl>
+  </w:abstractNum>
+  <w:abstractNum w:abstractNumId="1" w15:restartNumberingAfterBreak="0">
     <w:nsid w:val="1CA05C0D"/>
     <w:multiLevelType w:val="hybridMultilevel"/>
     <w:tmpl w:val="1F3A6218"/>
@@ -1053,7 +1543,7 @@
       </w:rPr>
     </w:lvl>
   </w:abstractNum>
-  <w:abstractNum w:abstractNumId="1" w15:restartNumberingAfterBreak="0">
+  <w:abstractNum w:abstractNumId="2" w15:restartNumberingAfterBreak="0">
     <w:nsid w:val="40401AE0"/>
     <w:multiLevelType w:val="hybridMultilevel"/>
     <w:tmpl w:val="8D3EF52E"/>
@@ -1165,7 +1655,7 @@
       </w:rPr>
     </w:lvl>
   </w:abstractNum>
-  <w:abstractNum w:abstractNumId="2" w15:restartNumberingAfterBreak="0">
+  <w:abstractNum w:abstractNumId="3" w15:restartNumberingAfterBreak="0">
     <w:nsid w:val="41BE699D"/>
     <w:multiLevelType w:val="hybridMultilevel"/>
     <w:tmpl w:val="CBF63CB4"/>
@@ -1254,7 +1744,7 @@
       </w:pPr>
     </w:lvl>
   </w:abstractNum>
-  <w:abstractNum w:abstractNumId="3" w15:restartNumberingAfterBreak="0">
+  <w:abstractNum w:abstractNumId="4" w15:restartNumberingAfterBreak="0">
     <w:nsid w:val="49213CBE"/>
     <w:multiLevelType w:val="hybridMultilevel"/>
     <w:tmpl w:val="9C701194"/>
@@ -1343,17 +1833,112 @@
       </w:pPr>
     </w:lvl>
   </w:abstractNum>
+  <w:abstractNum w:abstractNumId="5" w15:restartNumberingAfterBreak="0">
+    <w:nsid w:val="6BBE1C04"/>
+    <w:multiLevelType w:val="hybridMultilevel"/>
+    <w:tmpl w:val="A010F926"/>
+    <w:lvl w:ilvl="0" w:tplc="4009000F">
+      <w:start w:val="1"/>
+      <w:numFmt w:val="decimal"/>
+      <w:lvlText w:val="%1."/>
+      <w:lvlJc w:val="left"/>
+      <w:pPr>
+        <w:ind w:left="720" w:hanging="360"/>
+      </w:pPr>
+      <w:rPr>
+        <w:rFonts w:hint="default"/>
+      </w:rPr>
+    </w:lvl>
+    <w:lvl w:ilvl="1" w:tplc="40090019" w:tentative="1">
+      <w:start w:val="1"/>
+      <w:numFmt w:val="lowerLetter"/>
+      <w:lvlText w:val="%2."/>
+      <w:lvlJc w:val="left"/>
+      <w:pPr>
+        <w:ind w:left="1440" w:hanging="360"/>
+      </w:pPr>
+    </w:lvl>
+    <w:lvl w:ilvl="2" w:tplc="4009001B" w:tentative="1">
+      <w:start w:val="1"/>
+      <w:numFmt w:val="lowerRoman"/>
+      <w:lvlText w:val="%3."/>
+      <w:lvlJc w:val="right"/>
+      <w:pPr>
+        <w:ind w:left="2160" w:hanging="180"/>
+      </w:pPr>
+    </w:lvl>
+    <w:lvl w:ilvl="3" w:tplc="4009000F" w:tentative="1">
+      <w:start w:val="1"/>
+      <w:numFmt w:val="decimal"/>
+      <w:lvlText w:val="%4."/>
+      <w:lvlJc w:val="left"/>
+      <w:pPr>
+        <w:ind w:left="2880" w:hanging="360"/>
+      </w:pPr>
+    </w:lvl>
+    <w:lvl w:ilvl="4" w:tplc="40090019" w:tentative="1">
+      <w:start w:val="1"/>
+      <w:numFmt w:val="lowerLetter"/>
+      <w:lvlText w:val="%5."/>
+      <w:lvlJc w:val="left"/>
+      <w:pPr>
+        <w:ind w:left="3600" w:hanging="360"/>
+      </w:pPr>
+    </w:lvl>
+    <w:lvl w:ilvl="5" w:tplc="4009001B" w:tentative="1">
+      <w:start w:val="1"/>
+      <w:numFmt w:val="lowerRoman"/>
+      <w:lvlText w:val="%6."/>
+      <w:lvlJc w:val="right"/>
+      <w:pPr>
+        <w:ind w:left="4320" w:hanging="180"/>
+      </w:pPr>
+    </w:lvl>
+    <w:lvl w:ilvl="6" w:tplc="4009000F" w:tentative="1">
+      <w:start w:val="1"/>
+      <w:numFmt w:val="decimal"/>
+      <w:lvlText w:val="%7."/>
+      <w:lvlJc w:val="left"/>
+      <w:pPr>
+        <w:ind w:left="5040" w:hanging="360"/>
+      </w:pPr>
+    </w:lvl>
+    <w:lvl w:ilvl="7" w:tplc="40090019" w:tentative="1">
+      <w:start w:val="1"/>
+      <w:numFmt w:val="lowerLetter"/>
+      <w:lvlText w:val="%8."/>
+      <w:lvlJc w:val="left"/>
+      <w:pPr>
+        <w:ind w:left="5760" w:hanging="360"/>
+      </w:pPr>
+    </w:lvl>
+    <w:lvl w:ilvl="8" w:tplc="4009001B" w:tentative="1">
+      <w:start w:val="1"/>
+      <w:numFmt w:val="lowerRoman"/>
+      <w:lvlText w:val="%9."/>
+      <w:lvlJc w:val="right"/>
+      <w:pPr>
+        <w:ind w:left="6480" w:hanging="180"/>
+      </w:pPr>
+    </w:lvl>
+  </w:abstractNum>
   <w:num w:numId="1" w16cid:durableId="814643887">
+    <w:abstractNumId w:val="2"/>
+  </w:num>
+  <w:num w:numId="2" w16cid:durableId="220096963">
     <w:abstractNumId w:val="1"/>
   </w:num>
-  <w:num w:numId="2" w16cid:durableId="220096963">
+  <w:num w:numId="3" w16cid:durableId="138574528">
+    <w:abstractNumId w:val="3"/>
+  </w:num>
+  <w:num w:numId="4" w16cid:durableId="1823889038">
+    <w:abstractNumId w:val="4"/>
+  </w:num>
+  <w:num w:numId="5" w16cid:durableId="1656060650">
     <w:abstractNumId w:val="0"/>
   </w:num>
-  <w:num w:numId="3" w16cid:durableId="138574528">
-    <w:abstractNumId w:val="2"/>
-  </w:num>
-  <w:num w:numId="4" w16cid:durableId="1823889038">
-    <w:abstractNumId w:val="3"/>
+  <w:num w:numId="6" w16cid:durableId="974025260">
+    <w:abstractNumId w:val="5"/>
   </w:num>
 </w:numbering>
 </file>

--- a/Phase 2/Course 2 - React JS - Day 2 - 15-06-2025.docx
+++ b/Phase 2/Course 2 - React JS - Day 2 - 15-06-2025.docx
@@ -78,45 +78,27 @@
           <w:szCs w:val="28"/>
         </w:rPr>
       </w:pPr>
-      <w:proofErr w:type="spellStart"/>
-      <w:r>
-        <w:rPr>
-          <w:sz w:val="28"/>
-          <w:szCs w:val="28"/>
-        </w:rPr>
-        <w:t>npm</w:t>
-      </w:r>
-      <w:proofErr w:type="spellEnd"/>
-      <w:r>
-        <w:rPr>
-          <w:sz w:val="28"/>
-          <w:szCs w:val="28"/>
-        </w:rPr>
-        <w:t xml:space="preserve"> (node package manager) </w:t>
-      </w:r>
-    </w:p>
-    <w:p>
-      <w:pPr>
-        <w:rPr>
-          <w:sz w:val="28"/>
-          <w:szCs w:val="28"/>
-        </w:rPr>
-      </w:pPr>
-      <w:proofErr w:type="spellStart"/>
-      <w:r>
-        <w:rPr>
-          <w:sz w:val="28"/>
-          <w:szCs w:val="28"/>
-        </w:rPr>
-        <w:t>npx</w:t>
-      </w:r>
-      <w:proofErr w:type="spellEnd"/>
-      <w:r>
-        <w:rPr>
-          <w:sz w:val="28"/>
-          <w:szCs w:val="28"/>
-        </w:rPr>
-        <w:t xml:space="preserve"> (node package extension) </w:t>
+      <w:r>
+        <w:rPr>
+          <w:sz w:val="28"/>
+          <w:szCs w:val="28"/>
+        </w:rPr>
+        <w:t xml:space="preserve">npm (node package manager) </w:t>
+      </w:r>
+    </w:p>
+    <w:p>
+      <w:pPr>
+        <w:rPr>
+          <w:sz w:val="28"/>
+          <w:szCs w:val="28"/>
+        </w:rPr>
+      </w:pPr>
+      <w:r>
+        <w:rPr>
+          <w:sz w:val="28"/>
+          <w:szCs w:val="28"/>
+        </w:rPr>
+        <w:t xml:space="preserve">npx (node package extension) </w:t>
       </w:r>
     </w:p>
     <w:p>
@@ -152,233 +134,161 @@
           <w:highlight w:val="yellow"/>
         </w:rPr>
       </w:pPr>
-      <w:proofErr w:type="spellStart"/>
       <w:r>
         <w:rPr>
           <w:sz w:val="28"/>
           <w:szCs w:val="28"/>
           <w:highlight w:val="yellow"/>
         </w:rPr>
-        <w:t>npm</w:t>
-      </w:r>
-      <w:proofErr w:type="spellEnd"/>
+        <w:t xml:space="preserve">npm --version </w:t>
+      </w:r>
+    </w:p>
+    <w:p>
+      <w:pPr>
+        <w:rPr>
+          <w:sz w:val="28"/>
+          <w:szCs w:val="28"/>
+        </w:rPr>
+      </w:pPr>
       <w:r>
         <w:rPr>
           <w:sz w:val="28"/>
           <w:szCs w:val="28"/>
           <w:highlight w:val="yellow"/>
         </w:rPr>
-        <w:t xml:space="preserve"> --version </w:t>
-      </w:r>
-    </w:p>
-    <w:p>
-      <w:pPr>
-        <w:rPr>
-          <w:sz w:val="28"/>
-          <w:szCs w:val="28"/>
-        </w:rPr>
-      </w:pPr>
-      <w:proofErr w:type="spellStart"/>
+        <w:t>npx --version</w:t>
+      </w:r>
+      <w:r>
+        <w:rPr>
+          <w:sz w:val="28"/>
+          <w:szCs w:val="28"/>
+        </w:rPr>
+        <w:t xml:space="preserve"> </w:t>
+      </w:r>
+    </w:p>
+    <w:p>
+      <w:pPr>
+        <w:rPr>
+          <w:sz w:val="28"/>
+          <w:szCs w:val="28"/>
+        </w:rPr>
+      </w:pPr>
+    </w:p>
+    <w:p>
+      <w:pPr>
+        <w:rPr>
+          <w:sz w:val="28"/>
+          <w:szCs w:val="28"/>
+        </w:rPr>
+      </w:pPr>
+      <w:r>
+        <w:rPr>
+          <w:sz w:val="28"/>
+          <w:szCs w:val="28"/>
+        </w:rPr>
+        <w:t xml:space="preserve">creating react js project using npx command </w:t>
+      </w:r>
+    </w:p>
+    <w:p>
+      <w:pPr>
+        <w:rPr>
+          <w:sz w:val="28"/>
+          <w:szCs w:val="28"/>
+        </w:rPr>
+      </w:pPr>
       <w:r>
         <w:rPr>
           <w:sz w:val="28"/>
           <w:szCs w:val="28"/>
           <w:highlight w:val="yellow"/>
         </w:rPr>
-        <w:t>npx</w:t>
-      </w:r>
-      <w:proofErr w:type="spellEnd"/>
+        <w:t>npx create-react-app welcome-app</w:t>
+      </w:r>
+    </w:p>
+    <w:p>
+      <w:pPr>
+        <w:rPr>
+          <w:sz w:val="28"/>
+          <w:szCs w:val="28"/>
+        </w:rPr>
+      </w:pPr>
+    </w:p>
+    <w:p>
+      <w:pPr>
+        <w:rPr>
+          <w:sz w:val="28"/>
+          <w:szCs w:val="28"/>
+        </w:rPr>
+      </w:pPr>
+      <w:r>
+        <w:rPr>
+          <w:sz w:val="28"/>
+          <w:szCs w:val="28"/>
+        </w:rPr>
+        <w:t xml:space="preserve">welcome-app is project name you can write anything depending upon your requirements. </w:t>
+      </w:r>
+    </w:p>
+    <w:p>
+      <w:pPr>
+        <w:rPr>
+          <w:sz w:val="28"/>
+          <w:szCs w:val="28"/>
+        </w:rPr>
+      </w:pPr>
+    </w:p>
+    <w:p>
+      <w:pPr>
+        <w:rPr>
+          <w:sz w:val="28"/>
+          <w:szCs w:val="28"/>
+        </w:rPr>
+      </w:pPr>
+      <w:r>
+        <w:rPr>
+          <w:sz w:val="28"/>
+          <w:szCs w:val="28"/>
+        </w:rPr>
+        <w:t xml:space="preserve">It create the project. After downloaded all file and folder you need to move inside a project directly using the command as </w:t>
+      </w:r>
+    </w:p>
+    <w:p>
+      <w:pPr>
+        <w:rPr>
+          <w:sz w:val="28"/>
+          <w:szCs w:val="28"/>
+        </w:rPr>
+      </w:pPr>
       <w:r>
         <w:rPr>
           <w:sz w:val="28"/>
           <w:szCs w:val="28"/>
           <w:highlight w:val="yellow"/>
         </w:rPr>
-        <w:t xml:space="preserve"> --version</w:t>
-      </w:r>
-      <w:r>
-        <w:rPr>
-          <w:sz w:val="28"/>
-          <w:szCs w:val="28"/>
-        </w:rPr>
-        <w:t xml:space="preserve"> </w:t>
-      </w:r>
-    </w:p>
-    <w:p>
-      <w:pPr>
-        <w:rPr>
-          <w:sz w:val="28"/>
-          <w:szCs w:val="28"/>
-        </w:rPr>
-      </w:pPr>
-    </w:p>
-    <w:p>
-      <w:pPr>
-        <w:rPr>
-          <w:sz w:val="28"/>
-          <w:szCs w:val="28"/>
-        </w:rPr>
-      </w:pPr>
-      <w:r>
-        <w:rPr>
-          <w:sz w:val="28"/>
-          <w:szCs w:val="28"/>
-        </w:rPr>
-        <w:t xml:space="preserve">creating react </w:t>
-      </w:r>
-      <w:proofErr w:type="spellStart"/>
-      <w:r>
-        <w:rPr>
-          <w:sz w:val="28"/>
-          <w:szCs w:val="28"/>
-        </w:rPr>
-        <w:t>js</w:t>
-      </w:r>
-      <w:proofErr w:type="spellEnd"/>
-      <w:r>
-        <w:rPr>
-          <w:sz w:val="28"/>
-          <w:szCs w:val="28"/>
-        </w:rPr>
-        <w:t xml:space="preserve"> project using </w:t>
-      </w:r>
-      <w:proofErr w:type="spellStart"/>
-      <w:r>
-        <w:rPr>
-          <w:sz w:val="28"/>
-          <w:szCs w:val="28"/>
-        </w:rPr>
-        <w:t>npx</w:t>
-      </w:r>
-      <w:proofErr w:type="spellEnd"/>
-      <w:r>
-        <w:rPr>
-          <w:sz w:val="28"/>
-          <w:szCs w:val="28"/>
-        </w:rPr>
-        <w:t xml:space="preserve"> command </w:t>
-      </w:r>
-    </w:p>
-    <w:p>
-      <w:pPr>
-        <w:rPr>
-          <w:sz w:val="28"/>
-          <w:szCs w:val="28"/>
-        </w:rPr>
-      </w:pPr>
-      <w:proofErr w:type="spellStart"/>
+        <w:t>cd welcome-app</w:t>
+      </w:r>
+    </w:p>
+    <w:p>
+      <w:pPr>
+        <w:rPr>
+          <w:sz w:val="28"/>
+          <w:szCs w:val="28"/>
+        </w:rPr>
+      </w:pPr>
+    </w:p>
+    <w:p>
+      <w:pPr>
+        <w:rPr>
+          <w:sz w:val="28"/>
+          <w:szCs w:val="28"/>
+        </w:rPr>
+      </w:pPr>
       <w:r>
         <w:rPr>
           <w:sz w:val="28"/>
           <w:szCs w:val="28"/>
           <w:highlight w:val="yellow"/>
         </w:rPr>
-        <w:t>npx</w:t>
-      </w:r>
-      <w:proofErr w:type="spellEnd"/>
-      <w:r>
-        <w:rPr>
-          <w:sz w:val="28"/>
-          <w:szCs w:val="28"/>
-          <w:highlight w:val="yellow"/>
-        </w:rPr>
-        <w:t xml:space="preserve"> create-react-app welcome-app</w:t>
-      </w:r>
-    </w:p>
-    <w:p>
-      <w:pPr>
-        <w:rPr>
-          <w:sz w:val="28"/>
-          <w:szCs w:val="28"/>
-        </w:rPr>
-      </w:pPr>
-    </w:p>
-    <w:p>
-      <w:pPr>
-        <w:rPr>
-          <w:sz w:val="28"/>
-          <w:szCs w:val="28"/>
-        </w:rPr>
-      </w:pPr>
-      <w:r>
-        <w:rPr>
-          <w:sz w:val="28"/>
-          <w:szCs w:val="28"/>
-        </w:rPr>
-        <w:t xml:space="preserve">welcome-app is project name you can write anything depending upon your requirements. </w:t>
-      </w:r>
-    </w:p>
-    <w:p>
-      <w:pPr>
-        <w:rPr>
-          <w:sz w:val="28"/>
-          <w:szCs w:val="28"/>
-        </w:rPr>
-      </w:pPr>
-    </w:p>
-    <w:p>
-      <w:pPr>
-        <w:rPr>
-          <w:sz w:val="28"/>
-          <w:szCs w:val="28"/>
-        </w:rPr>
-      </w:pPr>
-      <w:r>
-        <w:rPr>
-          <w:sz w:val="28"/>
-          <w:szCs w:val="28"/>
-        </w:rPr>
-        <w:t xml:space="preserve">It create the project. After downloaded all file and folder you need to move inside a project directly using the command as </w:t>
-      </w:r>
-    </w:p>
-    <w:p>
-      <w:pPr>
-        <w:rPr>
-          <w:sz w:val="28"/>
-          <w:szCs w:val="28"/>
-        </w:rPr>
-      </w:pPr>
-      <w:r>
-        <w:rPr>
-          <w:sz w:val="28"/>
-          <w:szCs w:val="28"/>
-          <w:highlight w:val="yellow"/>
-        </w:rPr>
-        <w:t>cd welcome-app</w:t>
-      </w:r>
-    </w:p>
-    <w:p>
-      <w:pPr>
-        <w:rPr>
-          <w:sz w:val="28"/>
-          <w:szCs w:val="28"/>
-        </w:rPr>
-      </w:pPr>
-    </w:p>
-    <w:p>
-      <w:pPr>
-        <w:rPr>
-          <w:sz w:val="28"/>
-          <w:szCs w:val="28"/>
-        </w:rPr>
-      </w:pPr>
-      <w:proofErr w:type="spellStart"/>
-      <w:r>
-        <w:rPr>
-          <w:sz w:val="28"/>
-          <w:szCs w:val="28"/>
-          <w:highlight w:val="yellow"/>
-        </w:rPr>
-        <w:t>npm</w:t>
-      </w:r>
-      <w:proofErr w:type="spellEnd"/>
-      <w:r>
-        <w:rPr>
-          <w:sz w:val="28"/>
-          <w:szCs w:val="28"/>
-          <w:highlight w:val="yellow"/>
-        </w:rPr>
-        <w:t xml:space="preserve"> start</w:t>
+        <w:t>npm start</w:t>
       </w:r>
       <w:r>
         <w:rPr>
@@ -483,23 +393,7 @@
           <w:sz w:val="28"/>
           <w:szCs w:val="28"/>
         </w:rPr>
-        <w:t xml:space="preserve">JS file we need write in </w:t>
-      </w:r>
-      <w:proofErr w:type="spellStart"/>
-      <w:r>
-        <w:rPr>
-          <w:sz w:val="28"/>
-          <w:szCs w:val="28"/>
-        </w:rPr>
-        <w:t>document.write</w:t>
-      </w:r>
-      <w:proofErr w:type="spellEnd"/>
-      <w:r>
-        <w:rPr>
-          <w:sz w:val="28"/>
-          <w:szCs w:val="28"/>
-        </w:rPr>
-        <w:t>(“&lt;h1&gt;Welcome&lt;/h1&gt;”). But in React JS we can return html code that html can be static dynamic using JSX</w:t>
+        <w:t>JS file we need write in document.write(“&lt;h1&gt;Welcome&lt;/h1&gt;”). But in React JS we can return html code that html can be static dynamic using JSX</w:t>
       </w:r>
       <w:r>
         <w:rPr>
@@ -627,23 +521,7 @@
           <w:sz w:val="28"/>
           <w:szCs w:val="28"/>
         </w:rPr>
-        <w:t>{</w:t>
-      </w:r>
-      <w:proofErr w:type="spellStart"/>
-      <w:r>
-        <w:rPr>
-          <w:sz w:val="28"/>
-          <w:szCs w:val="28"/>
-        </w:rPr>
-        <w:t>variableName</w:t>
-      </w:r>
-      <w:proofErr w:type="spellEnd"/>
-      <w:r>
-        <w:rPr>
-          <w:sz w:val="28"/>
-          <w:szCs w:val="28"/>
-        </w:rPr>
-        <w:t>}</w:t>
+        <w:t>{variableName}</w:t>
       </w:r>
     </w:p>
     <w:p>
@@ -797,7 +675,6 @@
           <w:szCs w:val="28"/>
         </w:rPr>
       </w:pPr>
-      <w:proofErr w:type="spellStart"/>
       <w:r>
         <w:rPr>
           <w:sz w:val="28"/>
@@ -805,102 +682,83 @@
           <w:highlight w:val="yellow"/>
         </w:rPr>
         <w:lastRenderedPageBreak/>
-        <w:t>npx</w:t>
-      </w:r>
-      <w:proofErr w:type="spellEnd"/>
+        <w:t>npx create-react-app react-component-style</w:t>
+      </w:r>
+    </w:p>
+    <w:p>
+      <w:pPr>
+        <w:rPr>
+          <w:sz w:val="28"/>
+          <w:szCs w:val="28"/>
+        </w:rPr>
+      </w:pPr>
+      <w:r>
+        <w:rPr>
+          <w:sz w:val="28"/>
+          <w:szCs w:val="28"/>
+        </w:rPr>
+        <w:t xml:space="preserve">here react-component-style is project name </w:t>
+      </w:r>
+    </w:p>
+    <w:p>
+      <w:pPr>
+        <w:rPr>
+          <w:sz w:val="28"/>
+          <w:szCs w:val="28"/>
+        </w:rPr>
+      </w:pPr>
+      <w:r>
+        <w:rPr>
+          <w:sz w:val="28"/>
+          <w:szCs w:val="28"/>
+        </w:rPr>
+        <w:t xml:space="preserve">cd </w:t>
+      </w:r>
+      <w:r>
+        <w:rPr>
+          <w:sz w:val="28"/>
+          <w:szCs w:val="28"/>
+        </w:rPr>
+        <w:t xml:space="preserve"> </w:t>
+      </w:r>
       <w:r>
         <w:rPr>
           <w:sz w:val="28"/>
           <w:szCs w:val="28"/>
           <w:highlight w:val="yellow"/>
         </w:rPr>
-        <w:t xml:space="preserve"> create-react-app react-component-style</w:t>
-      </w:r>
-    </w:p>
-    <w:p>
-      <w:pPr>
-        <w:rPr>
-          <w:sz w:val="28"/>
-          <w:szCs w:val="28"/>
-        </w:rPr>
-      </w:pPr>
-      <w:r>
-        <w:rPr>
-          <w:sz w:val="28"/>
-          <w:szCs w:val="28"/>
-        </w:rPr>
-        <w:t xml:space="preserve">here react-component-style is project name </w:t>
-      </w:r>
-    </w:p>
-    <w:p>
-      <w:pPr>
-        <w:rPr>
-          <w:sz w:val="28"/>
-          <w:szCs w:val="28"/>
-        </w:rPr>
-      </w:pPr>
-      <w:r>
-        <w:rPr>
-          <w:sz w:val="28"/>
-          <w:szCs w:val="28"/>
-        </w:rPr>
-        <w:t xml:space="preserve">cd </w:t>
-      </w:r>
-      <w:r>
-        <w:rPr>
-          <w:sz w:val="28"/>
-          <w:szCs w:val="28"/>
-        </w:rPr>
-        <w:t xml:space="preserve"> </w:t>
-      </w:r>
+        <w:t>react-component-style</w:t>
+      </w:r>
+    </w:p>
+    <w:p>
+      <w:pPr>
+        <w:rPr>
+          <w:sz w:val="28"/>
+          <w:szCs w:val="28"/>
+        </w:rPr>
+      </w:pPr>
+      <w:r>
+        <w:rPr>
+          <w:sz w:val="28"/>
+          <w:szCs w:val="28"/>
+        </w:rPr>
+        <w:t xml:space="preserve">open the project in VS Code </w:t>
+      </w:r>
+    </w:p>
+    <w:p>
+      <w:pPr>
+        <w:rPr>
+          <w:sz w:val="28"/>
+          <w:szCs w:val="28"/>
+        </w:rPr>
+      </w:pPr>
       <w:r>
         <w:rPr>
           <w:sz w:val="28"/>
           <w:szCs w:val="28"/>
           <w:highlight w:val="yellow"/>
         </w:rPr>
-        <w:t>react-component-style</w:t>
-      </w:r>
-    </w:p>
-    <w:p>
-      <w:pPr>
-        <w:rPr>
-          <w:sz w:val="28"/>
-          <w:szCs w:val="28"/>
-        </w:rPr>
-      </w:pPr>
-      <w:r>
-        <w:rPr>
-          <w:sz w:val="28"/>
-          <w:szCs w:val="28"/>
-        </w:rPr>
-        <w:t xml:space="preserve">open the project in VS Code </w:t>
-      </w:r>
-    </w:p>
-    <w:p>
-      <w:pPr>
-        <w:rPr>
-          <w:sz w:val="28"/>
-          <w:szCs w:val="28"/>
-        </w:rPr>
-      </w:pPr>
-      <w:proofErr w:type="spellStart"/>
-      <w:r>
-        <w:rPr>
-          <w:sz w:val="28"/>
-          <w:szCs w:val="28"/>
-          <w:highlight w:val="yellow"/>
-        </w:rPr>
-        <w:t>npm</w:t>
-      </w:r>
-      <w:proofErr w:type="spellEnd"/>
-      <w:r>
-        <w:rPr>
-          <w:sz w:val="28"/>
-          <w:szCs w:val="28"/>
-          <w:highlight w:val="yellow"/>
-        </w:rPr>
-        <w:t xml:space="preserve"> start</w:t>
+        <w:t>npm start</w:t>
       </w:r>
       <w:r>
         <w:rPr>
@@ -1201,6 +1059,527 @@
           <w:szCs w:val="28"/>
         </w:rPr>
       </w:pPr>
+    </w:p>
+    <w:p>
+      <w:pPr>
+        <w:rPr>
+          <w:sz w:val="28"/>
+          <w:szCs w:val="28"/>
+        </w:rPr>
+      </w:pPr>
+    </w:p>
+    <w:p>
+      <w:pPr>
+        <w:rPr>
+          <w:sz w:val="28"/>
+          <w:szCs w:val="28"/>
+        </w:rPr>
+      </w:pPr>
+      <w:r>
+        <w:rPr>
+          <w:sz w:val="28"/>
+          <w:szCs w:val="28"/>
+        </w:rPr>
+        <w:t xml:space="preserve">React state variable : state variable is use to describe the component behaviour. In React function style we can declare state variable using react hook. </w:t>
+      </w:r>
+    </w:p>
+    <w:p>
+      <w:pPr>
+        <w:rPr>
+          <w:sz w:val="28"/>
+          <w:szCs w:val="28"/>
+        </w:rPr>
+      </w:pPr>
+      <w:r>
+        <w:rPr>
+          <w:sz w:val="28"/>
+          <w:szCs w:val="28"/>
+          <w:highlight w:val="yellow"/>
+        </w:rPr>
+        <w:t>useState()</w:t>
+      </w:r>
+      <w:r>
+        <w:rPr>
+          <w:sz w:val="28"/>
+          <w:szCs w:val="28"/>
+        </w:rPr>
+        <w:t xml:space="preserve"> useState is a type of hook function which help to create state variable in function component. while using useState() hook we need to import this hook from react module.</w:t>
+      </w:r>
+      <w:r>
+        <w:rPr>
+          <w:sz w:val="28"/>
+          <w:szCs w:val="28"/>
+        </w:rPr>
+        <w:t xml:space="preserve">(module is a collection of function, classes, variable etc). </w:t>
+      </w:r>
+    </w:p>
+    <w:p>
+      <w:pPr>
+        <w:rPr>
+          <w:sz w:val="28"/>
+          <w:szCs w:val="28"/>
+        </w:rPr>
+      </w:pPr>
+    </w:p>
+    <w:p>
+      <w:pPr>
+        <w:rPr>
+          <w:sz w:val="28"/>
+          <w:szCs w:val="28"/>
+        </w:rPr>
+      </w:pPr>
+      <w:r>
+        <w:rPr>
+          <w:sz w:val="28"/>
+          <w:szCs w:val="28"/>
+        </w:rPr>
+        <w:t xml:space="preserve">state variable can be </w:t>
+      </w:r>
+    </w:p>
+    <w:p>
+      <w:pPr>
+        <w:rPr>
+          <w:sz w:val="28"/>
+          <w:szCs w:val="28"/>
+        </w:rPr>
+      </w:pPr>
+      <w:r>
+        <w:rPr>
+          <w:sz w:val="28"/>
+          <w:szCs w:val="28"/>
+        </w:rPr>
+        <w:t>primitive type : string, number, Boolean (which can hold only one value)</w:t>
+      </w:r>
+    </w:p>
+    <w:p>
+      <w:pPr>
+        <w:rPr>
+          <w:sz w:val="28"/>
+          <w:szCs w:val="28"/>
+        </w:rPr>
+      </w:pPr>
+      <w:r>
+        <w:rPr>
+          <w:sz w:val="28"/>
+          <w:szCs w:val="28"/>
+        </w:rPr>
+        <w:t xml:space="preserve">array type : more than one value </w:t>
+      </w:r>
+    </w:p>
+    <w:p>
+      <w:pPr>
+        <w:rPr>
+          <w:sz w:val="28"/>
+          <w:szCs w:val="28"/>
+        </w:rPr>
+      </w:pPr>
+      <w:r>
+        <w:rPr>
+          <w:sz w:val="28"/>
+          <w:szCs w:val="28"/>
+        </w:rPr>
+        <w:t xml:space="preserve">object type : of customer, employee, order, product </w:t>
+      </w:r>
+    </w:p>
+    <w:p>
+      <w:pPr>
+        <w:rPr>
+          <w:sz w:val="28"/>
+          <w:szCs w:val="28"/>
+        </w:rPr>
+      </w:pPr>
+      <w:r>
+        <w:rPr>
+          <w:sz w:val="28"/>
+          <w:szCs w:val="28"/>
+        </w:rPr>
+        <w:t xml:space="preserve">array object type : array of customer, array employee etc. </w:t>
+      </w:r>
+    </w:p>
+    <w:p>
+      <w:pPr>
+        <w:rPr>
+          <w:sz w:val="28"/>
+          <w:szCs w:val="28"/>
+        </w:rPr>
+      </w:pPr>
+    </w:p>
+    <w:p>
+      <w:pPr>
+        <w:rPr>
+          <w:sz w:val="28"/>
+          <w:szCs w:val="28"/>
+        </w:rPr>
+      </w:pPr>
+      <w:r>
+        <w:rPr>
+          <w:sz w:val="28"/>
+          <w:szCs w:val="28"/>
+          <w:highlight w:val="yellow"/>
+        </w:rPr>
+        <w:t>npx create-react-app react-state-variable</w:t>
+      </w:r>
+      <w:r>
+        <w:rPr>
+          <w:sz w:val="28"/>
+          <w:szCs w:val="28"/>
+        </w:rPr>
+        <w:t xml:space="preserve"> </w:t>
+      </w:r>
+    </w:p>
+    <w:p>
+      <w:pPr>
+        <w:rPr>
+          <w:sz w:val="28"/>
+          <w:szCs w:val="28"/>
+        </w:rPr>
+      </w:pPr>
+      <w:r>
+        <w:rPr>
+          <w:sz w:val="28"/>
+          <w:szCs w:val="28"/>
+        </w:rPr>
+        <w:t xml:space="preserve"> </w:t>
+      </w:r>
+      <w:r>
+        <w:rPr>
+          <w:sz w:val="28"/>
+          <w:szCs w:val="28"/>
+        </w:rPr>
+        <w:t xml:space="preserve">cd </w:t>
+      </w:r>
+      <w:r>
+        <w:rPr>
+          <w:sz w:val="28"/>
+          <w:szCs w:val="28"/>
+          <w:highlight w:val="yellow"/>
+        </w:rPr>
+        <w:t>react-state-variable</w:t>
+      </w:r>
+    </w:p>
+    <w:p>
+      <w:pPr>
+        <w:rPr>
+          <w:sz w:val="28"/>
+          <w:szCs w:val="28"/>
+        </w:rPr>
+      </w:pPr>
+      <w:r>
+        <w:rPr>
+          <w:sz w:val="28"/>
+          <w:szCs w:val="28"/>
+        </w:rPr>
+        <w:t xml:space="preserve">open this project in VS Code </w:t>
+      </w:r>
+    </w:p>
+    <w:p>
+      <w:pPr>
+        <w:rPr>
+          <w:sz w:val="28"/>
+          <w:szCs w:val="28"/>
+        </w:rPr>
+      </w:pPr>
+      <w:r>
+        <w:rPr>
+          <w:sz w:val="28"/>
+          <w:szCs w:val="28"/>
+          <w:highlight w:val="yellow"/>
+        </w:rPr>
+        <w:t>npm start</w:t>
+      </w:r>
+      <w:r>
+        <w:rPr>
+          <w:sz w:val="28"/>
+          <w:szCs w:val="28"/>
+        </w:rPr>
+        <w:t xml:space="preserve"> </w:t>
+      </w:r>
+    </w:p>
+    <w:p>
+      <w:pPr>
+        <w:rPr>
+          <w:sz w:val="28"/>
+          <w:szCs w:val="28"/>
+        </w:rPr>
+      </w:pPr>
+    </w:p>
+    <w:p>
+      <w:pPr>
+        <w:rPr>
+          <w:sz w:val="28"/>
+          <w:szCs w:val="28"/>
+        </w:rPr>
+      </w:pPr>
+    </w:p>
+    <w:p>
+      <w:pPr>
+        <w:rPr>
+          <w:sz w:val="28"/>
+          <w:szCs w:val="28"/>
+        </w:rPr>
+      </w:pPr>
+    </w:p>
+    <w:p>
+      <w:pPr>
+        <w:rPr>
+          <w:sz w:val="28"/>
+          <w:szCs w:val="28"/>
+        </w:rPr>
+      </w:pPr>
+    </w:p>
+    <w:p>
+      <w:pPr>
+        <w:rPr>
+          <w:sz w:val="28"/>
+          <w:szCs w:val="28"/>
+        </w:rPr>
+      </w:pPr>
+    </w:p>
+    <w:p>
+      <w:pPr>
+        <w:rPr>
+          <w:sz w:val="28"/>
+          <w:szCs w:val="28"/>
+        </w:rPr>
+      </w:pPr>
+    </w:p>
+    <w:p>
+      <w:pPr>
+        <w:rPr>
+          <w:sz w:val="28"/>
+          <w:szCs w:val="28"/>
+        </w:rPr>
+      </w:pPr>
+    </w:p>
+    <w:p>
+      <w:pPr>
+        <w:rPr>
+          <w:sz w:val="28"/>
+          <w:szCs w:val="28"/>
+        </w:rPr>
+      </w:pPr>
+    </w:p>
+    <w:p>
+      <w:pPr>
+        <w:rPr>
+          <w:sz w:val="28"/>
+          <w:szCs w:val="28"/>
+        </w:rPr>
+      </w:pPr>
+    </w:p>
+    <w:p>
+      <w:pPr>
+        <w:rPr>
+          <w:sz w:val="28"/>
+          <w:szCs w:val="28"/>
+        </w:rPr>
+      </w:pPr>
+      <w:r>
+        <w:rPr>
+          <w:sz w:val="28"/>
+          <w:szCs w:val="28"/>
+        </w:rPr>
+        <w:lastRenderedPageBreak/>
+        <w:t xml:space="preserve">syntax to declare state variable </w:t>
+      </w:r>
+    </w:p>
+    <w:p>
+      <w:pPr>
+        <w:rPr>
+          <w:sz w:val="28"/>
+          <w:szCs w:val="28"/>
+        </w:rPr>
+      </w:pPr>
+      <w:r>
+        <w:rPr>
+          <w:sz w:val="28"/>
+          <w:szCs w:val="28"/>
+        </w:rPr>
+        <w:t>let/var/const [variableName,setFunction]=useState(defaultValue);</w:t>
+      </w:r>
+    </w:p>
+    <w:p>
+      <w:pPr>
+        <w:rPr>
+          <w:sz w:val="28"/>
+          <w:szCs w:val="28"/>
+        </w:rPr>
+      </w:pPr>
+      <w:r>
+        <w:rPr>
+          <w:sz w:val="28"/>
+          <w:szCs w:val="28"/>
+        </w:rPr>
+        <w:t>let [id,setId]=</w:t>
+      </w:r>
+      <w:r>
+        <w:rPr>
+          <w:sz w:val="28"/>
+          <w:szCs w:val="28"/>
+          <w:highlight w:val="yellow"/>
+        </w:rPr>
+        <w:t>useState</w:t>
+      </w:r>
+      <w:r>
+        <w:rPr>
+          <w:sz w:val="28"/>
+          <w:szCs w:val="28"/>
+        </w:rPr>
+        <w:t>(100);</w:t>
+      </w:r>
+      <w:r>
+        <w:rPr>
+          <w:sz w:val="28"/>
+          <w:szCs w:val="28"/>
+        </w:rPr>
+        <w:tab/>
+        <w:t xml:space="preserve">// state variable </w:t>
+      </w:r>
+    </w:p>
+    <w:p>
+      <w:pPr>
+        <w:rPr>
+          <w:sz w:val="28"/>
+          <w:szCs w:val="28"/>
+        </w:rPr>
+      </w:pPr>
+      <w:r>
+        <w:rPr>
+          <w:sz w:val="28"/>
+          <w:szCs w:val="28"/>
+        </w:rPr>
+        <w:t>let srno =100;</w:t>
+      </w:r>
+      <w:r>
+        <w:rPr>
+          <w:sz w:val="28"/>
+          <w:szCs w:val="28"/>
+        </w:rPr>
+        <w:tab/>
+      </w:r>
+      <w:r>
+        <w:rPr>
+          <w:sz w:val="28"/>
+          <w:szCs w:val="28"/>
+        </w:rPr>
+        <w:tab/>
+      </w:r>
+      <w:r>
+        <w:rPr>
+          <w:sz w:val="28"/>
+          <w:szCs w:val="28"/>
+        </w:rPr>
+        <w:tab/>
+      </w:r>
+      <w:r>
+        <w:rPr>
+          <w:sz w:val="28"/>
+          <w:szCs w:val="28"/>
+        </w:rPr>
+        <w:t xml:space="preserve">// local variable </w:t>
+      </w:r>
+    </w:p>
+    <w:p>
+      <w:pPr>
+        <w:rPr>
+          <w:sz w:val="28"/>
+          <w:szCs w:val="28"/>
+        </w:rPr>
+      </w:pPr>
+      <w:r>
+        <w:rPr>
+          <w:sz w:val="28"/>
+          <w:szCs w:val="28"/>
+        </w:rPr>
+        <w:t>here id is variable and setId is a function which help to change the value. We can change the value base upon</w:t>
+      </w:r>
+      <w:r>
+        <w:rPr>
+          <w:sz w:val="28"/>
+          <w:szCs w:val="28"/>
+        </w:rPr>
+        <w:t xml:space="preserve"> some</w:t>
+      </w:r>
+      <w:r>
+        <w:rPr>
+          <w:sz w:val="28"/>
+          <w:szCs w:val="28"/>
+        </w:rPr>
+        <w:t xml:space="preserve"> events. </w:t>
+      </w:r>
+    </w:p>
+    <w:p>
+      <w:pPr>
+        <w:rPr>
+          <w:sz w:val="28"/>
+          <w:szCs w:val="28"/>
+        </w:rPr>
+      </w:pPr>
+    </w:p>
+    <w:p>
+      <w:pPr>
+        <w:rPr>
+          <w:sz w:val="28"/>
+          <w:szCs w:val="28"/>
+        </w:rPr>
+      </w:pPr>
+      <w:r>
+        <w:rPr>
+          <w:sz w:val="28"/>
+          <w:szCs w:val="28"/>
+        </w:rPr>
+        <w:t xml:space="preserve">If variable is Boolean value we need to use ternary operator </w:t>
+      </w:r>
+    </w:p>
+    <w:p>
+      <w:pPr>
+        <w:rPr>
+          <w:sz w:val="28"/>
+          <w:szCs w:val="28"/>
+        </w:rPr>
+      </w:pPr>
+      <w:r>
+        <w:rPr>
+          <w:sz w:val="28"/>
+          <w:szCs w:val="28"/>
+          <w:highlight w:val="yellow"/>
+        </w:rPr>
+        <w:t>condition</w:t>
+      </w:r>
+      <w:r>
+        <w:rPr>
+          <w:color w:val="EE0000"/>
+          <w:sz w:val="28"/>
+          <w:szCs w:val="28"/>
+          <w:highlight w:val="yellow"/>
+        </w:rPr>
+        <w:t>?</w:t>
+      </w:r>
+      <w:r>
+        <w:rPr>
+          <w:sz w:val="28"/>
+          <w:szCs w:val="28"/>
+          <w:highlight w:val="yellow"/>
+        </w:rPr>
+        <w:t>trueBlock</w:t>
+      </w:r>
+      <w:r>
+        <w:rPr>
+          <w:color w:val="EE0000"/>
+          <w:sz w:val="28"/>
+          <w:szCs w:val="28"/>
+          <w:highlight w:val="yellow"/>
+        </w:rPr>
+        <w:t>:</w:t>
+      </w:r>
+      <w:r>
+        <w:rPr>
+          <w:sz w:val="28"/>
+          <w:szCs w:val="28"/>
+          <w:highlight w:val="yellow"/>
+        </w:rPr>
+        <w:t>falseBlock</w:t>
+      </w:r>
     </w:p>
     <w:p>
       <w:pPr>
